--- a/CV/biosketch_2pg.docx
+++ b/CV/biosketch_2pg.docx
@@ -421,20 +421,10 @@
       <w:pPr>
         <w:pStyle w:val="Heading2"/>
       </w:pPr>
-      <w:bookmarkStart w:id="25" w:name="products"/>
+      <w:bookmarkStart w:id="25" w:name="selected-publications-and-other-products"/>
       <w:bookmarkEnd w:id="25"/>
       <w:r>
-        <w:t xml:space="preserve">Products</w:t>
-      </w:r>
-    </w:p>
-    <w:p>
-      <w:pPr>
-        <w:pStyle w:val="Heading3"/>
-      </w:pPr>
-      <w:bookmarkStart w:id="26" w:name="five-most-related-publications-and-other-products"/>
-      <w:bookmarkEnd w:id="26"/>
-      <w:r>
-        <w:t xml:space="preserve">Five Most Related Publications and Other Products</w:t>
+        <w:t xml:space="preserve">Selected Publications and Other Products</w:t>
       </w:r>
     </w:p>
     <w:p>
@@ -454,7 +444,7 @@
         <w:t xml:space="preserve">Karl Benedict</w:t>
       </w:r>
       <w:r>
-        <w:t xml:space="preserve">, Lucio Colaiacomo, Liping Di, Chris Doescher, J. Dominguez, Roger Edberg, Mark Ferguson, Stephen Foreman, David Giaretta, Vivian B. Hutchison, Alex Ip, N.L. James, Siri Jodha S. Khalsa, B. Lazorchak, Adam Lewis, Fuqin Li, Leo Lymburner, C.S. Lynnes, Matt Martens, Rachel Melrose, Steve Morris, Norman Mueller, Vivek Navale, Kumar Navulur, D.J. Newman, Simon Oliver, Matthew Purss, H.K. Ramapriyan, Russ Rew, Michael Rosen, John Savickas, Joshua Sixsmith, Tom Sohre, David Thau, Paul Uhlir, Lan-Wei Wang and Jeff Young. (2020). 'Chapter 6: Archiving and Access Systems for Remote Sensing', in:</w:t>
+        <w:t xml:space="preserve">, Lucio Colaiacomo, Liping Di, Chris Doescher, ... (2020). 'Chapter 6: Archiving and Access Systems for Remote Sensing', in:</w:t>
       </w:r>
       <w:r>
         <w:t xml:space="preserve"> </w:t>
@@ -503,7 +493,7 @@
       <w:r>
         <w:t xml:space="preserve"> </w:t>
       </w:r>
-      <w:hyperlink r:id="rId27">
+      <w:hyperlink r:id="rId26">
         <w:r>
           <w:rPr>
             <w:rStyle w:val="Hyperlink"/>
@@ -546,7 +536,7 @@
       <w:r>
         <w:t xml:space="preserve"> </w:t>
       </w:r>
-      <w:hyperlink r:id="rId28">
+      <w:hyperlink r:id="rId27">
         <w:r>
           <w:rPr>
             <w:rStyle w:val="Hyperlink"/>
@@ -592,7 +582,7 @@
       <w:r>
         <w:t xml:space="preserve"> </w:t>
       </w:r>
-      <w:hyperlink r:id="rId29">
+      <w:hyperlink r:id="rId28">
         <w:r>
           <w:rPr>
             <w:rStyle w:val="Hyperlink"/>
@@ -603,6 +593,89 @@
       <w:r>
         <w:t xml:space="preserve">.</w:t>
       </w:r>
+    </w:p>
+    <w:p>
+      <w:pPr>
+        <w:pStyle w:val="BodyText"/>
+      </w:pPr>
+      <w:r>
+        <w:t xml:space="preserve">Leptoukh, G, R Kiang, R Soebiyanto, D Tong, P Ceccato, S Maxwell, R Rommel, G Jacquez,</w:t>
+      </w:r>
+      <w:r>
+        <w:t xml:space="preserve"> </w:t>
+      </w:r>
+      <w:r>
+        <w:rPr>
+          <w:b/>
+        </w:rPr>
+        <w:t xml:space="preserve">K Benedict</w:t>
+      </w:r>
+      <w:r>
+        <w:t xml:space="preserve">, S Morain, P Yang, Q Huang, ... 2012. 'Data Discovery, Access and Retrieval', in</w:t>
+      </w:r>
+      <w:r>
+        <w:t xml:space="preserve"> </w:t>
+      </w:r>
+      <w:r>
+        <w:rPr>
+          <w:i/>
+        </w:rPr>
+        <w:t xml:space="preserve">Environmental Tracking for Public Health Surveillance</w:t>
+      </w:r>
+      <w:r>
+        <w:t xml:space="preserve">. Morain and Budge, eds. CRC Press, pp. 229–291.</w:t>
+      </w:r>
+    </w:p>
+    <w:p>
+      <w:pPr>
+        <w:pStyle w:val="BodyText"/>
+      </w:pPr>
+      <w:r>
+        <w:t xml:space="preserve">Watson, Richard, Louis A. Scuderi, Karl Kent Benedict, and Theresa R. Kuntz. 2004. 'Data Fusion for Environmental Assessment: Integrating MODIS Imagery and NEXRAD Weather Radar'. International Society for Photogrammetry and Remote Sensing, 20th International Congress, Istanbul, June.</w:t>
+      </w:r>
+      <w:r>
+        <w:t xml:space="preserve"> </w:t>
+      </w:r>
+      <w:r>
+        <w:rPr>
+          <w:i/>
+        </w:rPr>
+        <w:t xml:space="preserve">Archives</w:t>
+      </w:r>
+      <w:r>
+        <w:t xml:space="preserve"> </w:t>
+      </w:r>
+      <w:r>
+        <w:t xml:space="preserve">B-4:906-909</w:t>
+      </w:r>
+    </w:p>
+    <w:p>
+      <w:pPr>
+        <w:pStyle w:val="BodyText"/>
+      </w:pPr>
+      <w:r>
+        <w:t xml:space="preserve">"Data Management Training Clearinghouse (DMTC)". 2020 - in progress. Curated clearinghouse for distributed research data management training materials accessible over the web. Since 2018 I have been the PI for an Institute of Museum and Library Services grant to enhance the DMTC through developing an expanded documentation model for content in the Clearinghouse, assessment tools for the content registered in the Clearinghouse, diversification and expansion of the collection of materials in the Clearinghouse, and increasing Clearinghouse usage through outreach to the Data Librarian community.</w:t>
+      </w:r>
+      <w:r>
+        <w:t xml:space="preserve"> </w:t>
+      </w:r>
+      <w:r>
+        <w:rPr>
+          <w:b/>
+        </w:rPr>
+        <w:t xml:space="preserve">Role: Project lead, information architect, developer</w:t>
+      </w:r>
+      <w:r>
+        <w:t xml:space="preserve">. In-progress.</w:t>
+      </w:r>
+      <w:hyperlink r:id="rId29">
+        <w:r>
+          <w:rPr>
+            <w:rStyle w:val="Hyperlink"/>
+          </w:rPr>
+          <w:t xml:space="preserve">https://dmtclearinghouse.esipfed.org/</w:t>
+        </w:r>
+      </w:hyperlink>
     </w:p>
     <w:p>
       <w:pPr>
@@ -625,17 +698,7 @@
     </w:p>
     <w:p>
       <w:pPr>
-        <w:pStyle w:val="Heading3"/>
-      </w:pPr>
-      <w:bookmarkStart w:id="31" w:name="other-significant-publications-and-products"/>
-      <w:bookmarkEnd w:id="31"/>
-      <w:r>
-        <w:t xml:space="preserve">Other Significant Publications and Products</w:t>
-      </w:r>
-    </w:p>
-    <w:p>
-      <w:pPr>
-        <w:pStyle w:val="FirstParagraph"/>
+        <w:pStyle w:val="BodyText"/>
       </w:pPr>
       <w:r>
         <w:t xml:space="preserve">"Geographic Storage, Transformation and retrieval Engine Version 3". 2013. Geospatial data management, discovery and access platform and associated Application Programming Interface. Developed at the Earth Data Analysis Center at UNM under the direction of Karl Benedict.</w:t>
@@ -643,7 +706,7 @@
       <w:r>
         <w:t xml:space="preserve"> </w:t>
       </w:r>
-      <w:hyperlink r:id="rId32">
+      <w:hyperlink r:id="rId31">
         <w:r>
           <w:rPr>
             <w:rStyle w:val="Hyperlink"/>
@@ -662,7 +725,7 @@
       <w:r>
         <w:t xml:space="preserve"> </w:t>
       </w:r>
-      <w:hyperlink r:id="rId33">
+      <w:hyperlink r:id="rId32">
         <w:r>
           <w:rPr>
             <w:rStyle w:val="Hyperlink"/>
@@ -673,53 +736,10 @@
     </w:p>
     <w:p>
       <w:pPr>
-        <w:pStyle w:val="BodyText"/>
-      </w:pPr>
-      <w:r>
-        <w:t xml:space="preserve">Leptoukh, G, R Kiang, R Soebiyanto, D Tong, P Ceccato, S Maxwell, R Rommel, G Jacquez, K Benedict, S Morain, P Yang, Q Huang, M Golden, R Chen, J Pinzon, B Zaitchik, D Irwin, S Estes, J Luvall, M Wimberly, X Xiao, K Charland, R Stumpf, Z Deng, C Tilburg, Y Liu, L McClure, and A Huff. 2012. 'Data Discovery, Access and Retrieval', in</w:t>
-      </w:r>
-      <w:r>
-        <w:t xml:space="preserve"> </w:t>
-      </w:r>
-      <w:r>
-        <w:rPr>
-          <w:i/>
-        </w:rPr>
-        <w:t xml:space="preserve">Environmental Tracking for Public Health Surveillance</w:t>
-      </w:r>
-      <w:r>
-        <w:t xml:space="preserve">. Morain and Budge, eds. CRC Press, pp. 229–291.</w:t>
-      </w:r>
-    </w:p>
-    <w:p>
-      <w:pPr>
-        <w:pStyle w:val="BodyText"/>
-      </w:pPr>
-      <w:r>
-        <w:t xml:space="preserve">Watson, Richard, Louis A. Scuderi, Karl Kent Benedict, and Theresa R. Kuntz. 2004. 'Data Fusion for Environmental Assessment: Integrating MODIS Imagery and NEXRAD Weather Radar'. International Society for Photogrammetry and Remote Sensing, 20th International Congress, Istanbul, June.</w:t>
-      </w:r>
-      <w:r>
-        <w:t xml:space="preserve"> </w:t>
-      </w:r>
-      <w:r>
-        <w:rPr>
-          <w:i/>
-        </w:rPr>
-        <w:t xml:space="preserve">Archives</w:t>
-      </w:r>
-      <w:r>
-        <w:t xml:space="preserve"> </w:t>
-      </w:r>
-      <w:r>
-        <w:t xml:space="preserve">B-4:906-909</w:t>
-      </w:r>
-    </w:p>
-    <w:p>
-      <w:pPr>
         <w:pStyle w:val="Heading2"/>
       </w:pPr>
-      <w:bookmarkStart w:id="34" w:name="synergistic-activities"/>
-      <w:bookmarkEnd w:id="34"/>
+      <w:bookmarkStart w:id="33" w:name="synergistic-activities"/>
+      <w:bookmarkEnd w:id="33"/>
       <w:r>
         <w:t xml:space="preserve">Synergistic Activities</w:t>
       </w:r>
@@ -1075,7 +1095,7 @@
     </w:lvl>
   </w:abstractNum>
   <w:abstractNum w:abstractNumId="990">
-    <w:nsid w:val="3f824c82"/>
+    <w:nsid w:val="9b7ec17a"/>
     <w:multiLevelType w:val="multilevel"/>
     <w:lvl w:ilvl="0">
       <w:numFmt w:val="bullet"/>
@@ -1156,7 +1176,7 @@
     </w:lvl>
   </w:abstractNum>
   <w:abstractNum w:abstractNumId="991">
-    <w:nsid w:val="890748ec"/>
+    <w:nsid w:val="6aca9973"/>
     <w:multiLevelType w:val="multilevel"/>
     <w:lvl w:ilvl="0">
       <w:numFmt w:val="bullet"/>

--- a/CV/biosketch_2pg.docx
+++ b/CV/biosketch_2pg.docx
@@ -220,203 +220,511 @@
         <w:t xml:space="preserve">Relevant Appointments</w:t>
       </w:r>
     </w:p>
-    <w:p>
-      <w:r>
-        <w:pict>
-          <v:rect style="width:0;height:1.5pt" o:hralign="center" o:hrstd="t" o:hr="t"/>
-        </w:pict>
-      </w:r>
-    </w:p>
-    <w:p>
-      <w:pPr>
-        <w:pStyle w:val="FirstParagraph"/>
-      </w:pPr>
-      <w:r>
-        <w:t xml:space="preserve">University of New Mexico UNM College of University Libraries &amp; Learning Sciences 2014-Present</w:t>
-      </w:r>
-      <w:r>
-        <w:t xml:space="preserve"> </w:t>
-      </w:r>
-      <w:r>
-        <w:t xml:space="preserve">Assoc. Professor, Director of Research Data Svc., IT</w:t>
-      </w:r>
-      <w:r>
-        <w:br w:type="textWrapping"/>
-      </w:r>
-      <w:r>
-        <w:rPr>
-          <w:i/>
-        </w:rPr>
-        <w:t xml:space="preserve">Subject Librarian</w:t>
-      </w:r>
-      <w:r>
-        <w:t xml:space="preserve">: Geography &amp; Environmental Studies (2015-2020),</w:t>
-      </w:r>
-      <w:r>
-        <w:t xml:space="preserve"> </w:t>
-      </w:r>
-      <w:r>
-        <w:t xml:space="preserve">Earth &amp; Planetary Sciences, Computer Science (2015-19)</w:t>
-      </w:r>
-      <w:r>
-        <w:t xml:space="preserve"> </w:t>
-      </w:r>
-      <w:r>
-        <w:t xml:space="preserve">Life Sciences (2015-16)</w:t>
-      </w:r>
-    </w:p>
-    <w:p>
-      <w:pPr>
-        <w:pStyle w:val="BodyText"/>
-      </w:pPr>
-      <w:r>
-        <w:t xml:space="preserve">University of New Mexico UNM College of University Libraries &amp; Learning Sciences 2014</w:t>
-      </w:r>
-      <w:r>
-        <w:t xml:space="preserve"> </w:t>
-      </w:r>
-      <w:r>
-        <w:t xml:space="preserve">Assistant Professor, Geospatial and Env. Data Scientist</w:t>
-      </w:r>
-    </w:p>
-    <w:p>
-      <w:pPr>
-        <w:pStyle w:val="BodyText"/>
-      </w:pPr>
-      <w:r>
-        <w:t xml:space="preserve">University of New Mexico UNM Department of Geography &amp; Environmental Studies 2008-Present</w:t>
-      </w:r>
-      <w:r>
-        <w:t xml:space="preserve"> </w:t>
-      </w:r>
-      <w:r>
-        <w:t xml:space="preserve">Affiliated Faculty</w:t>
-      </w:r>
-    </w:p>
-    <w:p>
-      <w:pPr>
-        <w:pStyle w:val="BodyText"/>
-      </w:pPr>
-      <w:r>
-        <w:t xml:space="preserve">University of New Mexico UNM Earth Data Analysis Center 2008-2014</w:t>
-      </w:r>
-      <w:r>
-        <w:t xml:space="preserve"> </w:t>
-      </w:r>
-      <w:r>
-        <w:t xml:space="preserve">Director</w:t>
-      </w:r>
-    </w:p>
-    <w:p>
-      <w:pPr>
-        <w:pStyle w:val="BodyText"/>
-      </w:pPr>
-      <w:r>
-        <w:t xml:space="preserve">University of New Mexico UNM Department of Anthropology. Adjunct Professor 2004-Present</w:t>
-      </w:r>
-      <w:r>
-        <w:t xml:space="preserve"> </w:t>
-      </w:r>
-      <w:r>
-        <w:t xml:space="preserve">University of New Mexico UNM Earth Data Analysis Center 2001-2008</w:t>
-      </w:r>
-      <w:r>
-        <w:t xml:space="preserve"> </w:t>
-      </w:r>
-      <w:r>
-        <w:t xml:space="preserve">Senior Research Scientist, Research Scientist,</w:t>
-      </w:r>
-      <w:r>
-        <w:t xml:space="preserve"> </w:t>
-      </w:r>
-      <w:r>
-        <w:t xml:space="preserve">IT Manager</w:t>
-      </w:r>
-    </w:p>
-    <w:p>
-      <w:pPr>
-        <w:pStyle w:val="BodyText"/>
-      </w:pPr>
-      <w:r>
-        <w:t xml:space="preserve">University of New Mexico UNM Office of Evaluation 2000</w:t>
-      </w:r>
-      <w:r>
-        <w:t xml:space="preserve"> </w:t>
-      </w:r>
-      <w:r>
-        <w:t xml:space="preserve">Project Assistant - Data Analyst</w:t>
-      </w:r>
-    </w:p>
-    <w:p>
-      <w:pPr>
-        <w:pStyle w:val="BodyText"/>
-      </w:pPr>
-      <w:r>
-        <w:t xml:space="preserve">University of New Mexico UNM Earth Data Analysis Center 1999-2001</w:t>
-      </w:r>
-      <w:r>
-        <w:t xml:space="preserve"> </w:t>
-      </w:r>
-      <w:r>
-        <w:t xml:space="preserve">Project Assistant - Web Application Developer</w:t>
-      </w:r>
-    </w:p>
-    <w:p>
-      <w:pPr>
-        <w:pStyle w:val="BodyText"/>
-      </w:pPr>
-      <w:r>
-        <w:t xml:space="preserve">National Park Service Pecos National Historic Park 1999-2001</w:t>
-      </w:r>
-      <w:r>
-        <w:t xml:space="preserve"> </w:t>
-      </w:r>
-      <w:r>
-        <w:t xml:space="preserve">Data Analyst</w:t>
-      </w:r>
-    </w:p>
-    <w:p>
-      <w:pPr>
-        <w:pStyle w:val="BodyText"/>
-      </w:pPr>
-      <w:r>
-        <w:t xml:space="preserve">University of New Mexico UNM Department of Anthropology 1994-1997</w:t>
-      </w:r>
-      <w:r>
-        <w:t xml:space="preserve"> </w:t>
-      </w:r>
-      <w:r>
-        <w:t xml:space="preserve">Graduate Assistant - Computer Lab Manager</w:t>
-      </w:r>
-    </w:p>
-    <w:p>
-      <w:pPr>
-        <w:pStyle w:val="BodyText"/>
-      </w:pPr>
-      <w:r>
-        <w:t xml:space="preserve">Ebert &amp; Associates Data Analyst 1994-1995</w:t>
-      </w:r>
-    </w:p>
-    <w:p>
-      <w:pPr>
-        <w:pStyle w:val="BodyText"/>
-      </w:pPr>
-      <w:r>
-        <w:t xml:space="preserve">University of New Mexico UNM Computer Information Resources &amp; Technology 1993-1996</w:t>
-      </w:r>
-      <w:r>
-        <w:t xml:space="preserve"> </w:t>
-      </w:r>
-      <w:r>
-        <w:t xml:space="preserve">Help Desk Liaison</w:t>
-      </w:r>
-      <w:r>
-        <w:t xml:space="preserve"> </w:t>
-      </w:r>
-      <w:r>
-        <w:t xml:space="preserve">------------------------ ------------------------------------------------------- ------------</w:t>
-      </w:r>
-    </w:p>
+    <w:tbl>
+      <w:tblPr>
+        <w:tblStyle w:val="TableNormal"/>
+        <w:tblW w:type="pct" w:w="5000.0"/>
+        <w:tblLook/>
+      </w:tblPr>
+      <w:tblGrid>
+        <w:gridCol w:w="2129"/>
+        <w:gridCol w:w="4769"/>
+        <w:gridCol w:w="1021"/>
+      </w:tblGrid>
+      <w:tr>
+        <w:tc>
+          <w:p>
+            <w:pPr>
+              <w:pStyle w:val="Compact"/>
+              <w:jc w:val="left"/>
+            </w:pPr>
+            <w:r>
+              <w:t xml:space="preserve">University of New Mexico</w:t>
+            </w:r>
+          </w:p>
+        </w:tc>
+        <w:tc>
+          <w:p>
+            <w:pPr>
+              <w:pStyle w:val="Compact"/>
+              <w:jc w:val="left"/>
+            </w:pPr>
+            <w:r>
+              <w:t xml:space="preserve">UNM College of University Libraries &amp; Learning Sciences</w:t>
+            </w:r>
+            <w:r>
+              <w:t xml:space="preserve"> </w:t>
+            </w:r>
+            <w:r>
+              <w:t xml:space="preserve">Assoc. Professor, Director of Research Data Svc., IT</w:t>
+            </w:r>
+            <w:r>
+              <w:t xml:space="preserve"> </w:t>
+            </w:r>
+            <w:r>
+              <w:rPr>
+                <w:i/>
+              </w:rPr>
+              <w:t xml:space="preserve">Subject Librarian</w:t>
+            </w:r>
+            <w:r>
+              <w:t xml:space="preserve">: Geography &amp; Environmental Studies,</w:t>
+            </w:r>
+            <w:r>
+              <w:t xml:space="preserve"> </w:t>
+            </w:r>
+            <w:r>
+              <w:t xml:space="preserve">(2015-2020), Earth &amp; Planetary Sciences, Computer</w:t>
+            </w:r>
+            <w:r>
+              <w:t xml:space="preserve"> </w:t>
+            </w:r>
+            <w:r>
+              <w:t xml:space="preserve">Science (2015-19), Life Sciences (2015-16)</w:t>
+            </w:r>
+          </w:p>
+        </w:tc>
+        <w:tc>
+          <w:p>
+            <w:pPr>
+              <w:pStyle w:val="Compact"/>
+              <w:jc w:val="left"/>
+            </w:pPr>
+            <w:r>
+              <w:t xml:space="preserve">2014-Present</w:t>
+            </w:r>
+          </w:p>
+        </w:tc>
+      </w:tr>
+      <w:tr>
+        <w:tc>
+          <w:p>
+            <w:pPr>
+              <w:pStyle w:val="Compact"/>
+              <w:jc w:val="left"/>
+            </w:pPr>
+            <w:r>
+              <w:t xml:space="preserve">University of New Mexico</w:t>
+            </w:r>
+          </w:p>
+        </w:tc>
+        <w:tc>
+          <w:p>
+            <w:pPr>
+              <w:pStyle w:val="Compact"/>
+              <w:jc w:val="left"/>
+            </w:pPr>
+            <w:r>
+              <w:t xml:space="preserve">UNM College of University Libraries &amp; Learning Sciences</w:t>
+            </w:r>
+            <w:r>
+              <w:t xml:space="preserve"> </w:t>
+            </w:r>
+            <w:r>
+              <w:t xml:space="preserve">Assistant Professor, Geospatial and Env. Data Scientist</w:t>
+            </w:r>
+          </w:p>
+        </w:tc>
+        <w:tc>
+          <w:p>
+            <w:pPr>
+              <w:pStyle w:val="Compact"/>
+              <w:jc w:val="left"/>
+            </w:pPr>
+            <w:r>
+              <w:t xml:space="preserve">2014</w:t>
+            </w:r>
+          </w:p>
+        </w:tc>
+      </w:tr>
+      <w:tr>
+        <w:tc>
+          <w:p>
+            <w:pPr>
+              <w:pStyle w:val="Compact"/>
+              <w:jc w:val="left"/>
+            </w:pPr>
+            <w:r>
+              <w:t xml:space="preserve">University of New Mexico</w:t>
+            </w:r>
+          </w:p>
+        </w:tc>
+        <w:tc>
+          <w:p>
+            <w:pPr>
+              <w:pStyle w:val="Compact"/>
+              <w:jc w:val="left"/>
+            </w:pPr>
+            <w:r>
+              <w:t xml:space="preserve">UNM Department of Geography &amp; Environmental Studies</w:t>
+            </w:r>
+            <w:r>
+              <w:t xml:space="preserve"> </w:t>
+            </w:r>
+            <w:r>
+              <w:t xml:space="preserve">Affiliated Faculty</w:t>
+            </w:r>
+          </w:p>
+        </w:tc>
+        <w:tc>
+          <w:p>
+            <w:pPr>
+              <w:pStyle w:val="Compact"/>
+              <w:jc w:val="left"/>
+            </w:pPr>
+            <w:r>
+              <w:t xml:space="preserve">2008-Present</w:t>
+            </w:r>
+          </w:p>
+        </w:tc>
+      </w:tr>
+      <w:tr>
+        <w:tc>
+          <w:p>
+            <w:pPr>
+              <w:pStyle w:val="Compact"/>
+              <w:jc w:val="left"/>
+            </w:pPr>
+            <w:r>
+              <w:t xml:space="preserve">University of New Mexico</w:t>
+            </w:r>
+          </w:p>
+        </w:tc>
+        <w:tc>
+          <w:p>
+            <w:pPr>
+              <w:pStyle w:val="Compact"/>
+              <w:jc w:val="left"/>
+            </w:pPr>
+            <w:r>
+              <w:t xml:space="preserve">UNM Earth Data Analysis Center</w:t>
+            </w:r>
+            <w:r>
+              <w:t xml:space="preserve"> </w:t>
+            </w:r>
+            <w:r>
+              <w:t xml:space="preserve">Director</w:t>
+            </w:r>
+          </w:p>
+        </w:tc>
+        <w:tc>
+          <w:p>
+            <w:pPr>
+              <w:pStyle w:val="Compact"/>
+              <w:jc w:val="left"/>
+            </w:pPr>
+            <w:r>
+              <w:t xml:space="preserve">2008-2014</w:t>
+            </w:r>
+          </w:p>
+        </w:tc>
+      </w:tr>
+      <w:tr>
+        <w:tc>
+          <w:p>
+            <w:pPr>
+              <w:pStyle w:val="Compact"/>
+              <w:jc w:val="left"/>
+            </w:pPr>
+            <w:r>
+              <w:t xml:space="preserve">University of New Mexico</w:t>
+            </w:r>
+            <w:r>
+              <w:t xml:space="preserve"> </w:t>
+            </w:r>
+            <w:r>
+              <w:t xml:space="preserve">University of New Mexico</w:t>
+            </w:r>
+          </w:p>
+        </w:tc>
+        <w:tc>
+          <w:p>
+            <w:pPr>
+              <w:pStyle w:val="Compact"/>
+              <w:jc w:val="left"/>
+            </w:pPr>
+            <w:r>
+              <w:t xml:space="preserve">UNM Department of Anthropology. Adjunct Professor</w:t>
+            </w:r>
+            <w:r>
+              <w:t xml:space="preserve"> </w:t>
+            </w:r>
+            <w:r>
+              <w:t xml:space="preserve">UNM Earth Data Analysis Center</w:t>
+            </w:r>
+            <w:r>
+              <w:t xml:space="preserve"> </w:t>
+            </w:r>
+            <w:r>
+              <w:t xml:space="preserve">Senior Research Scientist, Research Scientist,</w:t>
+            </w:r>
+            <w:r>
+              <w:t xml:space="preserve"> </w:t>
+            </w:r>
+            <w:r>
+              <w:t xml:space="preserve">IT Manager</w:t>
+            </w:r>
+          </w:p>
+        </w:tc>
+        <w:tc>
+          <w:p>
+            <w:pPr>
+              <w:pStyle w:val="Compact"/>
+              <w:jc w:val="left"/>
+            </w:pPr>
+            <w:r>
+              <w:t xml:space="preserve">2004-Present</w:t>
+            </w:r>
+            <w:r>
+              <w:t xml:space="preserve"> </w:t>
+            </w:r>
+            <w:r>
+              <w:t xml:space="preserve">2001-2008</w:t>
+            </w:r>
+          </w:p>
+        </w:tc>
+      </w:tr>
+      <w:tr>
+        <w:tc>
+          <w:p>
+            <w:pPr>
+              <w:pStyle w:val="Compact"/>
+              <w:jc w:val="left"/>
+            </w:pPr>
+            <w:r>
+              <w:t xml:space="preserve">University of New Mexico</w:t>
+            </w:r>
+          </w:p>
+        </w:tc>
+        <w:tc>
+          <w:p>
+            <w:pPr>
+              <w:pStyle w:val="Compact"/>
+              <w:jc w:val="left"/>
+            </w:pPr>
+            <w:r>
+              <w:t xml:space="preserve">UNM Office of Evaluation</w:t>
+            </w:r>
+            <w:r>
+              <w:t xml:space="preserve"> </w:t>
+            </w:r>
+            <w:r>
+              <w:t xml:space="preserve">Project Assistant - Data Analyst</w:t>
+            </w:r>
+          </w:p>
+        </w:tc>
+        <w:tc>
+          <w:p>
+            <w:pPr>
+              <w:pStyle w:val="Compact"/>
+              <w:jc w:val="left"/>
+            </w:pPr>
+            <w:r>
+              <w:t xml:space="preserve">2000</w:t>
+            </w:r>
+          </w:p>
+        </w:tc>
+      </w:tr>
+      <w:tr>
+        <w:tc>
+          <w:p>
+            <w:pPr>
+              <w:pStyle w:val="Compact"/>
+              <w:jc w:val="left"/>
+            </w:pPr>
+            <w:r>
+              <w:t xml:space="preserve">University of New Mexico</w:t>
+            </w:r>
+          </w:p>
+        </w:tc>
+        <w:tc>
+          <w:p>
+            <w:pPr>
+              <w:pStyle w:val="Compact"/>
+              <w:jc w:val="left"/>
+            </w:pPr>
+            <w:r>
+              <w:t xml:space="preserve">UNM Earth Data Analysis Center</w:t>
+            </w:r>
+            <w:r>
+              <w:t xml:space="preserve"> </w:t>
+            </w:r>
+            <w:r>
+              <w:t xml:space="preserve">Project Assistant - Web Application Developer</w:t>
+            </w:r>
+          </w:p>
+        </w:tc>
+        <w:tc>
+          <w:p>
+            <w:pPr>
+              <w:pStyle w:val="Compact"/>
+              <w:jc w:val="left"/>
+            </w:pPr>
+            <w:r>
+              <w:t xml:space="preserve">1999-2001</w:t>
+            </w:r>
+          </w:p>
+        </w:tc>
+      </w:tr>
+      <w:tr>
+        <w:tc>
+          <w:p>
+            <w:pPr>
+              <w:pStyle w:val="Compact"/>
+              <w:jc w:val="left"/>
+            </w:pPr>
+            <w:r>
+              <w:t xml:space="preserve">National Park Service</w:t>
+            </w:r>
+          </w:p>
+        </w:tc>
+        <w:tc>
+          <w:p>
+            <w:pPr>
+              <w:pStyle w:val="Compact"/>
+              <w:jc w:val="left"/>
+            </w:pPr>
+            <w:r>
+              <w:t xml:space="preserve">Pecos National Historic Park</w:t>
+            </w:r>
+            <w:r>
+              <w:t xml:space="preserve"> </w:t>
+            </w:r>
+            <w:r>
+              <w:t xml:space="preserve">Data Analyst</w:t>
+            </w:r>
+          </w:p>
+        </w:tc>
+        <w:tc>
+          <w:p>
+            <w:pPr>
+              <w:pStyle w:val="Compact"/>
+              <w:jc w:val="left"/>
+            </w:pPr>
+            <w:r>
+              <w:t xml:space="preserve">1999-2001</w:t>
+            </w:r>
+          </w:p>
+        </w:tc>
+      </w:tr>
+      <w:tr>
+        <w:tc>
+          <w:p>
+            <w:pPr>
+              <w:pStyle w:val="Compact"/>
+              <w:jc w:val="left"/>
+            </w:pPr>
+            <w:r>
+              <w:t xml:space="preserve">University of New Mexico</w:t>
+            </w:r>
+          </w:p>
+        </w:tc>
+        <w:tc>
+          <w:p>
+            <w:pPr>
+              <w:pStyle w:val="Compact"/>
+              <w:jc w:val="left"/>
+            </w:pPr>
+            <w:r>
+              <w:t xml:space="preserve">UNM Department of Anthropology</w:t>
+            </w:r>
+            <w:r>
+              <w:t xml:space="preserve"> </w:t>
+            </w:r>
+            <w:r>
+              <w:t xml:space="preserve">Graduate Assistant - Computer Lab Manager</w:t>
+            </w:r>
+          </w:p>
+        </w:tc>
+        <w:tc>
+          <w:p>
+            <w:pPr>
+              <w:pStyle w:val="Compact"/>
+              <w:jc w:val="left"/>
+            </w:pPr>
+            <w:r>
+              <w:t xml:space="preserve">1994-1997</w:t>
+            </w:r>
+          </w:p>
+        </w:tc>
+      </w:tr>
+      <w:tr>
+        <w:tc>
+          <w:p>
+            <w:pPr>
+              <w:pStyle w:val="Compact"/>
+              <w:jc w:val="left"/>
+            </w:pPr>
+            <w:r>
+              <w:t xml:space="preserve">Ebert &amp; Associates</w:t>
+            </w:r>
+          </w:p>
+        </w:tc>
+        <w:tc>
+          <w:p>
+            <w:pPr>
+              <w:pStyle w:val="Compact"/>
+              <w:jc w:val="left"/>
+            </w:pPr>
+            <w:r>
+              <w:t xml:space="preserve">Data Analyst</w:t>
+            </w:r>
+          </w:p>
+        </w:tc>
+        <w:tc>
+          <w:p>
+            <w:pPr>
+              <w:pStyle w:val="Compact"/>
+              <w:jc w:val="left"/>
+            </w:pPr>
+            <w:r>
+              <w:t xml:space="preserve">1994-1995</w:t>
+            </w:r>
+          </w:p>
+        </w:tc>
+      </w:tr>
+      <w:tr>
+        <w:tc>
+          <w:p>
+            <w:pPr>
+              <w:pStyle w:val="Compact"/>
+              <w:jc w:val="left"/>
+            </w:pPr>
+            <w:r>
+              <w:t xml:space="preserve">University of New Mexico</w:t>
+            </w:r>
+          </w:p>
+        </w:tc>
+        <w:tc>
+          <w:p>
+            <w:pPr>
+              <w:pStyle w:val="Compact"/>
+              <w:jc w:val="left"/>
+            </w:pPr>
+            <w:r>
+              <w:t xml:space="preserve">UNM Computer Information Resources &amp; Technology</w:t>
+            </w:r>
+            <w:r>
+              <w:t xml:space="preserve"> </w:t>
+            </w:r>
+            <w:r>
+              <w:t xml:space="preserve">Help Desk Liaison</w:t>
+            </w:r>
+          </w:p>
+        </w:tc>
+        <w:tc>
+          <w:p>
+            <w:pPr>
+              <w:pStyle w:val="Compact"/>
+              <w:jc w:val="left"/>
+            </w:pPr>
+            <w:r>
+              <w:t xml:space="preserve">1993-1996</w:t>
+            </w:r>
+          </w:p>
+        </w:tc>
+      </w:tr>
+    </w:tbl>
     <w:p>
       <w:pPr>
         <w:pStyle w:val="Heading2"/>
@@ -1095,7 +1403,7 @@
     </w:lvl>
   </w:abstractNum>
   <w:abstractNum w:abstractNumId="990">
-    <w:nsid w:val="9b7ec17a"/>
+    <w:nsid w:val="b5d9b2d0"/>
     <w:multiLevelType w:val="multilevel"/>
     <w:lvl w:ilvl="0">
       <w:numFmt w:val="bullet"/>
@@ -1176,7 +1484,7 @@
     </w:lvl>
   </w:abstractNum>
   <w:abstractNum w:abstractNumId="991">
-    <w:nsid w:val="6aca9973"/>
+    <w:nsid w:val="56ae1af3"/>
     <w:multiLevelType w:val="multilevel"/>
     <w:lvl w:ilvl="0">
       <w:numFmt w:val="bullet"/>

--- a/CV/biosketch_2pg.docx
+++ b/CV/biosketch_2pg.docx
@@ -29,10 +29,10 @@
         <w:br w:type="textWrapping"/>
       </w:r>
       <w:r>
-        <w:t xml:space="preserve">kbene@unm.edu,</w:t>
-      </w:r>
-      <w:r>
-        <w:t xml:space="preserve"> </w:t>
+        <w:t xml:space="preserve">kbene@unm.edu, (505) 277-5256</w:t>
+      </w:r>
+      <w:r>
+        <w:br w:type="textWrapping"/>
       </w:r>
       <w:hyperlink r:id="rId22">
         <w:r>
@@ -46,15 +46,26 @@
         <w:t xml:space="preserve"> </w:t>
       </w:r>
       <w:r>
-        <w:t xml:space="preserve">(505) 277-5256</w:t>
-      </w:r>
+        <w:t xml:space="preserve">/ ORCID:</w:t>
+      </w:r>
+      <w:r>
+        <w:t xml:space="preserve"> </w:t>
+      </w:r>
+      <w:hyperlink r:id="rId23">
+        <w:r>
+          <w:rPr>
+            <w:rStyle w:val="Hyperlink"/>
+          </w:rPr>
+          <w:t xml:space="preserve">0000-0002-9109-2072</w:t>
+        </w:r>
+      </w:hyperlink>
     </w:p>
     <w:p>
       <w:pPr>
         <w:pStyle w:val="Heading2"/>
       </w:pPr>
-      <w:bookmarkStart w:id="23" w:name="professional-preparation"/>
-      <w:bookmarkEnd w:id="23"/>
+      <w:bookmarkStart w:id="24" w:name="professional-preparation"/>
+      <w:bookmarkEnd w:id="24"/>
       <w:r>
         <w:t xml:space="preserve">Professional Preparation</w:t>
       </w:r>
@@ -214,8 +225,8 @@
       <w:pPr>
         <w:pStyle w:val="Heading2"/>
       </w:pPr>
-      <w:bookmarkStart w:id="24" w:name="relevant-appointments"/>
-      <w:bookmarkEnd w:id="24"/>
+      <w:bookmarkStart w:id="25" w:name="relevant-appointments"/>
+      <w:bookmarkEnd w:id="25"/>
       <w:r>
         <w:t xml:space="preserve">Relevant Appointments</w:t>
       </w:r>
@@ -729,8 +740,8 @@
       <w:pPr>
         <w:pStyle w:val="Heading2"/>
       </w:pPr>
-      <w:bookmarkStart w:id="25" w:name="selected-publications-and-other-products"/>
-      <w:bookmarkEnd w:id="25"/>
+      <w:bookmarkStart w:id="26" w:name="selected-publications-and-other-products"/>
+      <w:bookmarkEnd w:id="26"/>
       <w:r>
         <w:t xml:space="preserve">Selected Publications and Other Products</w:t>
       </w:r>
@@ -801,7 +812,7 @@
       <w:r>
         <w:t xml:space="preserve"> </w:t>
       </w:r>
-      <w:hyperlink r:id="rId26">
+      <w:hyperlink r:id="rId27">
         <w:r>
           <w:rPr>
             <w:rStyle w:val="Hyperlink"/>
@@ -844,7 +855,7 @@
       <w:r>
         <w:t xml:space="preserve"> </w:t>
       </w:r>
-      <w:hyperlink r:id="rId27">
+      <w:hyperlink r:id="rId28">
         <w:r>
           <w:rPr>
             <w:rStyle w:val="Hyperlink"/>
@@ -890,7 +901,7 @@
       <w:r>
         <w:t xml:space="preserve"> </w:t>
       </w:r>
-      <w:hyperlink r:id="rId28">
+      <w:hyperlink r:id="rId29">
         <w:r>
           <w:rPr>
             <w:rStyle w:val="Hyperlink"/>
@@ -976,7 +987,7 @@
       <w:r>
         <w:t xml:space="preserve">. In-progress.</w:t>
       </w:r>
-      <w:hyperlink r:id="rId29">
+      <w:hyperlink r:id="rId30">
         <w:r>
           <w:rPr>
             <w:rStyle w:val="Hyperlink"/>
@@ -995,7 +1006,7 @@
       <w:r>
         <w:t xml:space="preserve"> </w:t>
       </w:r>
-      <w:hyperlink r:id="rId30">
+      <w:hyperlink r:id="rId31">
         <w:r>
           <w:rPr>
             <w:rStyle w:val="Hyperlink"/>
@@ -1014,7 +1025,7 @@
       <w:r>
         <w:t xml:space="preserve"> </w:t>
       </w:r>
-      <w:hyperlink r:id="rId31">
+      <w:hyperlink r:id="rId32">
         <w:r>
           <w:rPr>
             <w:rStyle w:val="Hyperlink"/>
@@ -1033,7 +1044,7 @@
       <w:r>
         <w:t xml:space="preserve"> </w:t>
       </w:r>
-      <w:hyperlink r:id="rId32">
+      <w:hyperlink r:id="rId33">
         <w:r>
           <w:rPr>
             <w:rStyle w:val="Hyperlink"/>
@@ -1046,8 +1057,8 @@
       <w:pPr>
         <w:pStyle w:val="Heading2"/>
       </w:pPr>
-      <w:bookmarkStart w:id="33" w:name="synergistic-activities"/>
-      <w:bookmarkEnd w:id="33"/>
+      <w:bookmarkStart w:id="34" w:name="synergistic-activities"/>
+      <w:bookmarkEnd w:id="34"/>
       <w:r>
         <w:t xml:space="preserve">Synergistic Activities</w:t>
       </w:r>
@@ -1403,7 +1414,7 @@
     </w:lvl>
   </w:abstractNum>
   <w:abstractNum w:abstractNumId="990">
-    <w:nsid w:val="b5d9b2d0"/>
+    <w:nsid w:val="19402e80"/>
     <w:multiLevelType w:val="multilevel"/>
     <w:lvl w:ilvl="0">
       <w:numFmt w:val="bullet"/>
@@ -1484,7 +1495,7 @@
     </w:lvl>
   </w:abstractNum>
   <w:abstractNum w:abstractNumId="991">
-    <w:nsid w:val="56ae1af3"/>
+    <w:nsid w:val="a74b9ea4"/>
     <w:multiLevelType w:val="multilevel"/>
     <w:lvl w:ilvl="0">
       <w:numFmt w:val="bullet"/>

--- a/CV/biosketch_2pg.docx
+++ b/CV/biosketch_2pg.docx
@@ -312,11 +312,7 @@
           <w:p>
             <w:pPr>
               <w:pStyle w:val="Compact"/>
-              <w:jc w:val="left"/>
-            </w:pPr>
-            <w:r>
-              <w:t xml:space="preserve">University of New Mexico</w:t>
-            </w:r>
+            </w:pPr>
           </w:p>
         </w:tc>
         <w:tc>
@@ -353,11 +349,7 @@
           <w:p>
             <w:pPr>
               <w:pStyle w:val="Compact"/>
-              <w:jc w:val="left"/>
-            </w:pPr>
-            <w:r>
-              <w:t xml:space="preserve">University of New Mexico</w:t>
-            </w:r>
+            </w:pPr>
           </w:p>
         </w:tc>
         <w:tc>
@@ -394,11 +386,7 @@
           <w:p>
             <w:pPr>
               <w:pStyle w:val="Compact"/>
-              <w:jc w:val="left"/>
-            </w:pPr>
-            <w:r>
-              <w:t xml:space="preserve">University of New Mexico</w:t>
-            </w:r>
+            </w:pPr>
           </w:p>
         </w:tc>
         <w:tc>
@@ -435,17 +423,7 @@
           <w:p>
             <w:pPr>
               <w:pStyle w:val="Compact"/>
-              <w:jc w:val="left"/>
-            </w:pPr>
-            <w:r>
-              <w:t xml:space="preserve">University of New Mexico</w:t>
-            </w:r>
-            <w:r>
-              <w:t xml:space="preserve"> </w:t>
-            </w:r>
-            <w:r>
-              <w:t xml:space="preserve">University of New Mexico</w:t>
-            </w:r>
+            </w:pPr>
           </w:p>
         </w:tc>
         <w:tc>
@@ -457,40 +435,16 @@
             <w:r>
               <w:t xml:space="preserve">UNM Department of Anthropology. Adjunct Professor</w:t>
             </w:r>
-            <w:r>
-              <w:t xml:space="preserve"> </w:t>
-            </w:r>
-            <w:r>
-              <w:t xml:space="preserve">UNM Earth Data Analysis Center</w:t>
-            </w:r>
-            <w:r>
-              <w:t xml:space="preserve"> </w:t>
-            </w:r>
-            <w:r>
-              <w:t xml:space="preserve">Senior Research Scientist, Research Scientist,</w:t>
-            </w:r>
-            <w:r>
-              <w:t xml:space="preserve"> </w:t>
-            </w:r>
-            <w:r>
-              <w:t xml:space="preserve">IT Manager</w:t>
-            </w:r>
-          </w:p>
-        </w:tc>
-        <w:tc>
-          <w:p>
-            <w:pPr>
-              <w:pStyle w:val="Compact"/>
-              <w:jc w:val="left"/>
-            </w:pPr>
-            <w:r>
-              <w:t xml:space="preserve">2004-Present</w:t>
-            </w:r>
-            <w:r>
-              <w:t xml:space="preserve"> </w:t>
-            </w:r>
-            <w:r>
-              <w:t xml:space="preserve">2001-2008</w:t>
+          </w:p>
+        </w:tc>
+        <w:tc>
+          <w:p>
+            <w:pPr>
+              <w:pStyle w:val="Compact"/>
+              <w:jc w:val="left"/>
+            </w:pPr>
+            <w:r>
+              <w:t xml:space="preserve">2004-2018</w:t>
             </w:r>
           </w:p>
         </w:tc>
@@ -500,38 +454,40 @@
           <w:p>
             <w:pPr>
               <w:pStyle w:val="Compact"/>
-              <w:jc w:val="left"/>
-            </w:pPr>
-            <w:r>
-              <w:t xml:space="preserve">University of New Mexico</w:t>
-            </w:r>
-          </w:p>
-        </w:tc>
-        <w:tc>
-          <w:p>
-            <w:pPr>
-              <w:pStyle w:val="Compact"/>
-              <w:jc w:val="left"/>
-            </w:pPr>
-            <w:r>
-              <w:t xml:space="preserve">UNM Office of Evaluation</w:t>
+            </w:pPr>
+          </w:p>
+        </w:tc>
+        <w:tc>
+          <w:p>
+            <w:pPr>
+              <w:pStyle w:val="Compact"/>
+              <w:jc w:val="left"/>
+            </w:pPr>
+            <w:r>
+              <w:t xml:space="preserve">UNM Earth Data Analysis Center</w:t>
             </w:r>
             <w:r>
               <w:t xml:space="preserve"> </w:t>
             </w:r>
             <w:r>
-              <w:t xml:space="preserve">Project Assistant - Data Analyst</w:t>
-            </w:r>
-          </w:p>
-        </w:tc>
-        <w:tc>
-          <w:p>
-            <w:pPr>
-              <w:pStyle w:val="Compact"/>
-              <w:jc w:val="left"/>
-            </w:pPr>
-            <w:r>
-              <w:t xml:space="preserve">2000</w:t>
+              <w:t xml:space="preserve">Senior Research Scientist, Research Scientist,</w:t>
+            </w:r>
+            <w:r>
+              <w:t xml:space="preserve"> </w:t>
+            </w:r>
+            <w:r>
+              <w:t xml:space="preserve">IT Manager</w:t>
+            </w:r>
+          </w:p>
+        </w:tc>
+        <w:tc>
+          <w:p>
+            <w:pPr>
+              <w:pStyle w:val="Compact"/>
+              <w:jc w:val="left"/>
+            </w:pPr>
+            <w:r>
+              <w:t xml:space="preserve">2001-2008</w:t>
             </w:r>
           </w:p>
         </w:tc>
@@ -541,38 +497,34 @@
           <w:p>
             <w:pPr>
               <w:pStyle w:val="Compact"/>
-              <w:jc w:val="left"/>
-            </w:pPr>
-            <w:r>
-              <w:t xml:space="preserve">University of New Mexico</w:t>
-            </w:r>
-          </w:p>
-        </w:tc>
-        <w:tc>
-          <w:p>
-            <w:pPr>
-              <w:pStyle w:val="Compact"/>
-              <w:jc w:val="left"/>
-            </w:pPr>
-            <w:r>
-              <w:t xml:space="preserve">UNM Earth Data Analysis Center</w:t>
+            </w:pPr>
+          </w:p>
+        </w:tc>
+        <w:tc>
+          <w:p>
+            <w:pPr>
+              <w:pStyle w:val="Compact"/>
+              <w:jc w:val="left"/>
+            </w:pPr>
+            <w:r>
+              <w:t xml:space="preserve">UNM Office of Evaluation</w:t>
             </w:r>
             <w:r>
               <w:t xml:space="preserve"> </w:t>
             </w:r>
             <w:r>
-              <w:t xml:space="preserve">Project Assistant - Web Application Developer</w:t>
-            </w:r>
-          </w:p>
-        </w:tc>
-        <w:tc>
-          <w:p>
-            <w:pPr>
-              <w:pStyle w:val="Compact"/>
-              <w:jc w:val="left"/>
-            </w:pPr>
-            <w:r>
-              <w:t xml:space="preserve">1999-2001</w:t>
+              <w:t xml:space="preserve">Project Assistant - Data Analyst</w:t>
+            </w:r>
+          </w:p>
+        </w:tc>
+        <w:tc>
+          <w:p>
+            <w:pPr>
+              <w:pStyle w:val="Compact"/>
+              <w:jc w:val="left"/>
+            </w:pPr>
+            <w:r>
+              <w:t xml:space="preserve">2000</w:t>
             </w:r>
           </w:p>
         </w:tc>
@@ -582,27 +534,23 @@
           <w:p>
             <w:pPr>
               <w:pStyle w:val="Compact"/>
-              <w:jc w:val="left"/>
-            </w:pPr>
-            <w:r>
-              <w:t xml:space="preserve">National Park Service</w:t>
-            </w:r>
-          </w:p>
-        </w:tc>
-        <w:tc>
-          <w:p>
-            <w:pPr>
-              <w:pStyle w:val="Compact"/>
-              <w:jc w:val="left"/>
-            </w:pPr>
-            <w:r>
-              <w:t xml:space="preserve">Pecos National Historic Park</w:t>
+            </w:pPr>
+          </w:p>
+        </w:tc>
+        <w:tc>
+          <w:p>
+            <w:pPr>
+              <w:pStyle w:val="Compact"/>
+              <w:jc w:val="left"/>
+            </w:pPr>
+            <w:r>
+              <w:t xml:space="preserve">UNM Earth Data Analysis Center</w:t>
             </w:r>
             <w:r>
               <w:t xml:space="preserve"> </w:t>
             </w:r>
             <w:r>
-              <w:t xml:space="preserve">Data Analyst</w:t>
+              <w:t xml:space="preserve">Project Assistant - Web Application Developer</w:t>
             </w:r>
           </w:p>
         </w:tc>
@@ -623,11 +571,7 @@
           <w:p>
             <w:pPr>
               <w:pStyle w:val="Compact"/>
-              <w:jc w:val="left"/>
-            </w:pPr>
-            <w:r>
-              <w:t xml:space="preserve">University of New Mexico</w:t>
-            </w:r>
+            </w:pPr>
           </w:p>
         </w:tc>
         <w:tc>
@@ -664,32 +608,34 @@
           <w:p>
             <w:pPr>
               <w:pStyle w:val="Compact"/>
-              <w:jc w:val="left"/>
-            </w:pPr>
-            <w:r>
-              <w:t xml:space="preserve">Ebert &amp; Associates</w:t>
-            </w:r>
-          </w:p>
-        </w:tc>
-        <w:tc>
-          <w:p>
-            <w:pPr>
-              <w:pStyle w:val="Compact"/>
-              <w:jc w:val="left"/>
-            </w:pPr>
-            <w:r>
-              <w:t xml:space="preserve">Data Analyst</w:t>
-            </w:r>
-          </w:p>
-        </w:tc>
-        <w:tc>
-          <w:p>
-            <w:pPr>
-              <w:pStyle w:val="Compact"/>
-              <w:jc w:val="left"/>
-            </w:pPr>
-            <w:r>
-              <w:t xml:space="preserve">1994-1995</w:t>
+            </w:pPr>
+          </w:p>
+        </w:tc>
+        <w:tc>
+          <w:p>
+            <w:pPr>
+              <w:pStyle w:val="Compact"/>
+              <w:jc w:val="left"/>
+            </w:pPr>
+            <w:r>
+              <w:t xml:space="preserve">UNM Computer Information Resources &amp; Technology</w:t>
+            </w:r>
+            <w:r>
+              <w:t xml:space="preserve"> </w:t>
+            </w:r>
+            <w:r>
+              <w:t xml:space="preserve">Help Desk Liaison</w:t>
+            </w:r>
+          </w:p>
+        </w:tc>
+        <w:tc>
+          <w:p>
+            <w:pPr>
+              <w:pStyle w:val="Compact"/>
+              <w:jc w:val="left"/>
+            </w:pPr>
+            <w:r>
+              <w:t xml:space="preserve">1993-1996</w:t>
             </w:r>
           </w:p>
         </w:tc>
@@ -702,35 +648,70 @@
               <w:jc w:val="left"/>
             </w:pPr>
             <w:r>
-              <w:t xml:space="preserve">University of New Mexico</w:t>
-            </w:r>
-          </w:p>
-        </w:tc>
-        <w:tc>
-          <w:p>
-            <w:pPr>
-              <w:pStyle w:val="Compact"/>
-              <w:jc w:val="left"/>
-            </w:pPr>
-            <w:r>
-              <w:t xml:space="preserve">UNM Computer Information Resources &amp; Technology</w:t>
+              <w:t xml:space="preserve">National Park Service</w:t>
+            </w:r>
+          </w:p>
+        </w:tc>
+        <w:tc>
+          <w:p>
+            <w:pPr>
+              <w:pStyle w:val="Compact"/>
+              <w:jc w:val="left"/>
+            </w:pPr>
+            <w:r>
+              <w:t xml:space="preserve">Pecos National Historic Park</w:t>
             </w:r>
             <w:r>
               <w:t xml:space="preserve"> </w:t>
             </w:r>
             <w:r>
-              <w:t xml:space="preserve">Help Desk Liaison</w:t>
-            </w:r>
-          </w:p>
-        </w:tc>
-        <w:tc>
-          <w:p>
-            <w:pPr>
-              <w:pStyle w:val="Compact"/>
-              <w:jc w:val="left"/>
-            </w:pPr>
-            <w:r>
-              <w:t xml:space="preserve">1993-1996</w:t>
+              <w:t xml:space="preserve">Data Analyst</w:t>
+            </w:r>
+          </w:p>
+        </w:tc>
+        <w:tc>
+          <w:p>
+            <w:pPr>
+              <w:pStyle w:val="Compact"/>
+              <w:jc w:val="left"/>
+            </w:pPr>
+            <w:r>
+              <w:t xml:space="preserve">1999-2001</w:t>
+            </w:r>
+          </w:p>
+        </w:tc>
+      </w:tr>
+      <w:tr>
+        <w:tc>
+          <w:p>
+            <w:pPr>
+              <w:pStyle w:val="Compact"/>
+              <w:jc w:val="left"/>
+            </w:pPr>
+            <w:r>
+              <w:t xml:space="preserve">Ebert &amp; Associates</w:t>
+            </w:r>
+          </w:p>
+        </w:tc>
+        <w:tc>
+          <w:p>
+            <w:pPr>
+              <w:pStyle w:val="Compact"/>
+              <w:jc w:val="left"/>
+            </w:pPr>
+            <w:r>
+              <w:t xml:space="preserve">Data Analyst</w:t>
+            </w:r>
+          </w:p>
+        </w:tc>
+        <w:tc>
+          <w:p>
+            <w:pPr>
+              <w:pStyle w:val="Compact"/>
+              <w:jc w:val="left"/>
+            </w:pPr>
+            <w:r>
+              <w:t xml:space="preserve">1994-1995</w:t>
             </w:r>
           </w:p>
         </w:tc>
@@ -1414,7 +1395,7 @@
     </w:lvl>
   </w:abstractNum>
   <w:abstractNum w:abstractNumId="990">
-    <w:nsid w:val="19402e80"/>
+    <w:nsid w:val="e0c870a2"/>
     <w:multiLevelType w:val="multilevel"/>
     <w:lvl w:ilvl="0">
       <w:numFmt w:val="bullet"/>
@@ -1495,7 +1476,7 @@
     </w:lvl>
   </w:abstractNum>
   <w:abstractNum w:abstractNumId="991">
-    <w:nsid w:val="a74b9ea4"/>
+    <w:nsid w:val="a100b12a"/>
     <w:multiLevelType w:val="multilevel"/>
     <w:lvl w:ilvl="0">
       <w:numFmt w:val="bullet"/>

--- a/CV/biosketch_2pg.docx
+++ b/CV/biosketch_2pg.docx
@@ -239,8 +239,8 @@
       </w:tblPr>
       <w:tblGrid>
         <w:gridCol w:w="2129"/>
-        <w:gridCol w:w="4769"/>
-        <w:gridCol w:w="1021"/>
+        <w:gridCol w:w="1107"/>
+        <w:gridCol w:w="4683"/>
       </w:tblGrid>
       <w:tr>
         <w:tc>
@@ -261,7 +261,18 @@
               <w:jc w:val="left"/>
             </w:pPr>
             <w:r>
-              <w:t xml:space="preserve">UNM College of University Libraries &amp; Learning Sciences</w:t>
+              <w:t xml:space="preserve">2014-Present</w:t>
+            </w:r>
+          </w:p>
+        </w:tc>
+        <w:tc>
+          <w:p>
+            <w:pPr>
+              <w:pStyle w:val="Compact"/>
+              <w:jc w:val="left"/>
+            </w:pPr>
+            <w:r>
+              <w:t xml:space="preserve">College of University Libraries &amp; Learning Sciences</w:t>
             </w:r>
             <w:r>
               <w:t xml:space="preserve"> </w:t>
@@ -295,17 +306,6 @@
             </w:r>
           </w:p>
         </w:tc>
-        <w:tc>
-          <w:p>
-            <w:pPr>
-              <w:pStyle w:val="Compact"/>
-              <w:jc w:val="left"/>
-            </w:pPr>
-            <w:r>
-              <w:t xml:space="preserve">2014-Present</w:t>
-            </w:r>
-          </w:p>
-        </w:tc>
       </w:tr>
       <w:tr>
         <w:tc>
@@ -322,24 +322,24 @@
               <w:jc w:val="left"/>
             </w:pPr>
             <w:r>
-              <w:t xml:space="preserve">UNM College of University Libraries &amp; Learning Sciences</w:t>
+              <w:t xml:space="preserve">2014</w:t>
+            </w:r>
+          </w:p>
+        </w:tc>
+        <w:tc>
+          <w:p>
+            <w:pPr>
+              <w:pStyle w:val="Compact"/>
+              <w:jc w:val="left"/>
+            </w:pPr>
+            <w:r>
+              <w:t xml:space="preserve">College of University Libraries &amp; Learning Sciences</w:t>
             </w:r>
             <w:r>
               <w:t xml:space="preserve"> </w:t>
             </w:r>
             <w:r>
               <w:t xml:space="preserve">Assistant Professor, Geospatial and Env. Data Scientist</w:t>
-            </w:r>
-          </w:p>
-        </w:tc>
-        <w:tc>
-          <w:p>
-            <w:pPr>
-              <w:pStyle w:val="Compact"/>
-              <w:jc w:val="left"/>
-            </w:pPr>
-            <w:r>
-              <w:t xml:space="preserve">2014</w:t>
             </w:r>
           </w:p>
         </w:tc>
@@ -359,24 +359,24 @@
               <w:jc w:val="left"/>
             </w:pPr>
             <w:r>
-              <w:t xml:space="preserve">UNM Department of Geography &amp; Environmental Studies</w:t>
+              <w:t xml:space="preserve">2008-Present</w:t>
+            </w:r>
+          </w:p>
+        </w:tc>
+        <w:tc>
+          <w:p>
+            <w:pPr>
+              <w:pStyle w:val="Compact"/>
+              <w:jc w:val="left"/>
+            </w:pPr>
+            <w:r>
+              <w:t xml:space="preserve">Department of Geography &amp; Environmental Studies</w:t>
             </w:r>
             <w:r>
               <w:t xml:space="preserve"> </w:t>
             </w:r>
             <w:r>
               <w:t xml:space="preserve">Affiliated Faculty</w:t>
-            </w:r>
-          </w:p>
-        </w:tc>
-        <w:tc>
-          <w:p>
-            <w:pPr>
-              <w:pStyle w:val="Compact"/>
-              <w:jc w:val="left"/>
-            </w:pPr>
-            <w:r>
-              <w:t xml:space="preserve">2008-Present</w:t>
             </w:r>
           </w:p>
         </w:tc>
@@ -396,24 +396,18 @@
               <w:jc w:val="left"/>
             </w:pPr>
             <w:r>
-              <w:t xml:space="preserve">UNM Earth Data Analysis Center</w:t>
-            </w:r>
-            <w:r>
-              <w:t xml:space="preserve"> </w:t>
-            </w:r>
-            <w:r>
-              <w:t xml:space="preserve">Director</w:t>
-            </w:r>
-          </w:p>
-        </w:tc>
-        <w:tc>
-          <w:p>
-            <w:pPr>
-              <w:pStyle w:val="Compact"/>
-              <w:jc w:val="left"/>
-            </w:pPr>
-            <w:r>
               <w:t xml:space="preserve">2008-2014</w:t>
+            </w:r>
+          </w:p>
+        </w:tc>
+        <w:tc>
+          <w:p>
+            <w:pPr>
+              <w:pStyle w:val="Compact"/>
+              <w:jc w:val="left"/>
+            </w:pPr>
+            <w:r>
+              <w:t xml:space="preserve">Earth Data Analysis Center Director</w:t>
             </w:r>
           </w:p>
         </w:tc>
@@ -433,18 +427,18 @@
               <w:jc w:val="left"/>
             </w:pPr>
             <w:r>
+              <w:t xml:space="preserve">2004-2018</w:t>
+            </w:r>
+          </w:p>
+        </w:tc>
+        <w:tc>
+          <w:p>
+            <w:pPr>
+              <w:pStyle w:val="Compact"/>
+              <w:jc w:val="left"/>
+            </w:pPr>
+            <w:r>
               <w:t xml:space="preserve">UNM Department of Anthropology. Adjunct Professor</w:t>
-            </w:r>
-          </w:p>
-        </w:tc>
-        <w:tc>
-          <w:p>
-            <w:pPr>
-              <w:pStyle w:val="Compact"/>
-              <w:jc w:val="left"/>
-            </w:pPr>
-            <w:r>
-              <w:t xml:space="preserve">2004-2018</w:t>
             </w:r>
           </w:p>
         </w:tc>
@@ -464,6 +458,17 @@
               <w:jc w:val="left"/>
             </w:pPr>
             <w:r>
+              <w:t xml:space="preserve">2001-2008</w:t>
+            </w:r>
+          </w:p>
+        </w:tc>
+        <w:tc>
+          <w:p>
+            <w:pPr>
+              <w:pStyle w:val="Compact"/>
+              <w:jc w:val="left"/>
+            </w:pPr>
+            <w:r>
               <w:t xml:space="preserve">UNM Earth Data Analysis Center</w:t>
             </w:r>
             <w:r>
@@ -477,17 +482,6 @@
             </w:r>
             <w:r>
               <w:t xml:space="preserve">IT Manager</w:t>
-            </w:r>
-          </w:p>
-        </w:tc>
-        <w:tc>
-          <w:p>
-            <w:pPr>
-              <w:pStyle w:val="Compact"/>
-              <w:jc w:val="left"/>
-            </w:pPr>
-            <w:r>
-              <w:t xml:space="preserve">2001-2008</w:t>
             </w:r>
           </w:p>
         </w:tc>
@@ -507,6 +501,17 @@
               <w:jc w:val="left"/>
             </w:pPr>
             <w:r>
+              <w:t xml:space="preserve">2000</w:t>
+            </w:r>
+          </w:p>
+        </w:tc>
+        <w:tc>
+          <w:p>
+            <w:pPr>
+              <w:pStyle w:val="Compact"/>
+              <w:jc w:val="left"/>
+            </w:pPr>
+            <w:r>
               <w:t xml:space="preserve">UNM Office of Evaluation</w:t>
             </w:r>
             <w:r>
@@ -514,17 +519,6 @@
             </w:r>
             <w:r>
               <w:t xml:space="preserve">Project Assistant - Data Analyst</w:t>
-            </w:r>
-          </w:p>
-        </w:tc>
-        <w:tc>
-          <w:p>
-            <w:pPr>
-              <w:pStyle w:val="Compact"/>
-              <w:jc w:val="left"/>
-            </w:pPr>
-            <w:r>
-              <w:t xml:space="preserve">2000</w:t>
             </w:r>
           </w:p>
         </w:tc>
@@ -544,6 +538,17 @@
               <w:jc w:val="left"/>
             </w:pPr>
             <w:r>
+              <w:t xml:space="preserve">1999-2001</w:t>
+            </w:r>
+          </w:p>
+        </w:tc>
+        <w:tc>
+          <w:p>
+            <w:pPr>
+              <w:pStyle w:val="Compact"/>
+              <w:jc w:val="left"/>
+            </w:pPr>
+            <w:r>
               <w:t xml:space="preserve">UNM Earth Data Analysis Center</w:t>
             </w:r>
             <w:r>
@@ -551,17 +556,6 @@
             </w:r>
             <w:r>
               <w:t xml:space="preserve">Project Assistant - Web Application Developer</w:t>
-            </w:r>
-          </w:p>
-        </w:tc>
-        <w:tc>
-          <w:p>
-            <w:pPr>
-              <w:pStyle w:val="Compact"/>
-              <w:jc w:val="left"/>
-            </w:pPr>
-            <w:r>
-              <w:t xml:space="preserve">1999-2001</w:t>
             </w:r>
           </w:p>
         </w:tc>
@@ -581,6 +575,17 @@
               <w:jc w:val="left"/>
             </w:pPr>
             <w:r>
+              <w:t xml:space="preserve">1994-1997</w:t>
+            </w:r>
+          </w:p>
+        </w:tc>
+        <w:tc>
+          <w:p>
+            <w:pPr>
+              <w:pStyle w:val="Compact"/>
+              <w:jc w:val="left"/>
+            </w:pPr>
+            <w:r>
               <w:t xml:space="preserve">UNM Department of Anthropology</w:t>
             </w:r>
             <w:r>
@@ -588,17 +593,6 @@
             </w:r>
             <w:r>
               <w:t xml:space="preserve">Graduate Assistant - Computer Lab Manager</w:t>
-            </w:r>
-          </w:p>
-        </w:tc>
-        <w:tc>
-          <w:p>
-            <w:pPr>
-              <w:pStyle w:val="Compact"/>
-              <w:jc w:val="left"/>
-            </w:pPr>
-            <w:r>
-              <w:t xml:space="preserve">1994-1997</w:t>
             </w:r>
           </w:p>
         </w:tc>
@@ -618,6 +612,17 @@
               <w:jc w:val="left"/>
             </w:pPr>
             <w:r>
+              <w:t xml:space="preserve">1993-1996</w:t>
+            </w:r>
+          </w:p>
+        </w:tc>
+        <w:tc>
+          <w:p>
+            <w:pPr>
+              <w:pStyle w:val="Compact"/>
+              <w:jc w:val="left"/>
+            </w:pPr>
+            <w:r>
               <w:t xml:space="preserve">UNM Computer Information Resources &amp; Technology</w:t>
             </w:r>
             <w:r>
@@ -625,17 +630,6 @@
             </w:r>
             <w:r>
               <w:t xml:space="preserve">Help Desk Liaison</w:t>
-            </w:r>
-          </w:p>
-        </w:tc>
-        <w:tc>
-          <w:p>
-            <w:pPr>
-              <w:pStyle w:val="Compact"/>
-              <w:jc w:val="left"/>
-            </w:pPr>
-            <w:r>
-              <w:t xml:space="preserve">1993-1996</w:t>
             </w:r>
           </w:p>
         </w:tc>
@@ -659,6 +653,17 @@
               <w:jc w:val="left"/>
             </w:pPr>
             <w:r>
+              <w:t xml:space="preserve">1999-2001</w:t>
+            </w:r>
+          </w:p>
+        </w:tc>
+        <w:tc>
+          <w:p>
+            <w:pPr>
+              <w:pStyle w:val="Compact"/>
+              <w:jc w:val="left"/>
+            </w:pPr>
+            <w:r>
               <w:t xml:space="preserve">Pecos National Historic Park</w:t>
             </w:r>
             <w:r>
@@ -666,17 +671,6 @@
             </w:r>
             <w:r>
               <w:t xml:space="preserve">Data Analyst</w:t>
-            </w:r>
-          </w:p>
-        </w:tc>
-        <w:tc>
-          <w:p>
-            <w:pPr>
-              <w:pStyle w:val="Compact"/>
-              <w:jc w:val="left"/>
-            </w:pPr>
-            <w:r>
-              <w:t xml:space="preserve">1999-2001</w:t>
             </w:r>
           </w:p>
         </w:tc>
@@ -700,18 +694,18 @@
               <w:jc w:val="left"/>
             </w:pPr>
             <w:r>
+              <w:t xml:space="preserve">1994-1995</w:t>
+            </w:r>
+          </w:p>
+        </w:tc>
+        <w:tc>
+          <w:p>
+            <w:pPr>
+              <w:pStyle w:val="Compact"/>
+              <w:jc w:val="left"/>
+            </w:pPr>
+            <w:r>
               <w:t xml:space="preserve">Data Analyst</w:t>
-            </w:r>
-          </w:p>
-        </w:tc>
-        <w:tc>
-          <w:p>
-            <w:pPr>
-              <w:pStyle w:val="Compact"/>
-              <w:jc w:val="left"/>
-            </w:pPr>
-            <w:r>
-              <w:t xml:space="preserve">1994-1995</w:t>
             </w:r>
           </w:p>
         </w:tc>
@@ -1395,7 +1389,7 @@
     </w:lvl>
   </w:abstractNum>
   <w:abstractNum w:abstractNumId="990">
-    <w:nsid w:val="e0c870a2"/>
+    <w:nsid w:val="f9942a2f"/>
     <w:multiLevelType w:val="multilevel"/>
     <w:lvl w:ilvl="0">
       <w:numFmt w:val="bullet"/>
@@ -1476,7 +1470,7 @@
     </w:lvl>
   </w:abstractNum>
   <w:abstractNum w:abstractNumId="991">
-    <w:nsid w:val="a100b12a"/>
+    <w:nsid w:val="b228c3de"/>
     <w:multiLevelType w:val="multilevel"/>
     <w:lvl w:ilvl="0">
       <w:numFmt w:val="bullet"/>

--- a/CV/biosketch_2pg.docx
+++ b/CV/biosketch_2pg.docx
@@ -1389,7 +1389,7 @@
     </w:lvl>
   </w:abstractNum>
   <w:abstractNum w:abstractNumId="990">
-    <w:nsid w:val="f9942a2f"/>
+    <w:nsid w:val="f69833b9"/>
     <w:multiLevelType w:val="multilevel"/>
     <w:lvl w:ilvl="0">
       <w:numFmt w:val="bullet"/>
@@ -1470,7 +1470,7 @@
     </w:lvl>
   </w:abstractNum>
   <w:abstractNum w:abstractNumId="991">
-    <w:nsid w:val="b228c3de"/>
+    <w:nsid w:val="c9dd0ade"/>
     <w:multiLevelType w:val="multilevel"/>
     <w:lvl w:ilvl="0">
       <w:numFmt w:val="bullet"/>

--- a/CV/biosketch_2pg.docx
+++ b/CV/biosketch_2pg.docx
@@ -62,11 +62,12 @@
     </w:p>
     <w:p>
       <w:pPr>
-        <w:pStyle w:val="Heading2"/>
-      </w:pPr>
-      <w:bookmarkStart w:id="24" w:name="professional-preparation"/>
-      <w:bookmarkEnd w:id="24"/>
-      <w:r>
+        <w:pStyle w:val="BodyText"/>
+      </w:pPr>
+      <w:r>
+        <w:rPr>
+          <w:b/>
+        </w:rPr>
         <w:t xml:space="preserve">Professional Preparation</w:t>
       </w:r>
     </w:p>
@@ -223,11 +224,12 @@
     </w:tbl>
     <w:p>
       <w:pPr>
-        <w:pStyle w:val="Heading2"/>
-      </w:pPr>
-      <w:bookmarkStart w:id="25" w:name="relevant-appointments"/>
-      <w:bookmarkEnd w:id="25"/>
-      <w:r>
+        <w:pStyle w:val="BodyText"/>
+      </w:pPr>
+      <w:r>
+        <w:rPr>
+          <w:b/>
+        </w:rPr>
         <w:t xml:space="preserve">Relevant Appointments</w:t>
       </w:r>
     </w:p>
@@ -438,7 +440,7 @@
               <w:jc w:val="left"/>
             </w:pPr>
             <w:r>
-              <w:t xml:space="preserve">UNM Department of Anthropology. Adjunct Professor</w:t>
+              <w:t xml:space="preserve">Department of Anthropology. Adjunct Professor</w:t>
             </w:r>
           </w:p>
         </w:tc>
@@ -469,7 +471,7 @@
               <w:jc w:val="left"/>
             </w:pPr>
             <w:r>
-              <w:t xml:space="preserve">UNM Earth Data Analysis Center</w:t>
+              <w:t xml:space="preserve">Earth Data Analysis Center</w:t>
             </w:r>
             <w:r>
               <w:t xml:space="preserve"> </w:t>
@@ -512,7 +514,7 @@
               <w:jc w:val="left"/>
             </w:pPr>
             <w:r>
-              <w:t xml:space="preserve">UNM Office of Evaluation</w:t>
+              <w:t xml:space="preserve">Office of Evaluation</w:t>
             </w:r>
             <w:r>
               <w:t xml:space="preserve"> </w:t>
@@ -549,7 +551,7 @@
               <w:jc w:val="left"/>
             </w:pPr>
             <w:r>
-              <w:t xml:space="preserve">UNM Earth Data Analysis Center</w:t>
+              <w:t xml:space="preserve">Earth Data Analysis Center</w:t>
             </w:r>
             <w:r>
               <w:t xml:space="preserve"> </w:t>
@@ -586,7 +588,7 @@
               <w:jc w:val="left"/>
             </w:pPr>
             <w:r>
-              <w:t xml:space="preserve">UNM Department of Anthropology</w:t>
+              <w:t xml:space="preserve">Department of Anthropology</w:t>
             </w:r>
             <w:r>
               <w:t xml:space="preserve"> </w:t>
@@ -623,7 +625,7 @@
               <w:jc w:val="left"/>
             </w:pPr>
             <w:r>
-              <w:t xml:space="preserve">UNM Computer Information Resources &amp; Technology</w:t>
+              <w:t xml:space="preserve">Computer Information Resources &amp; Technology</w:t>
             </w:r>
             <w:r>
               <w:t xml:space="preserve"> </w:t>
@@ -715,8 +717,8 @@
       <w:pPr>
         <w:pStyle w:val="Heading2"/>
       </w:pPr>
-      <w:bookmarkStart w:id="26" w:name="selected-publications-and-other-products"/>
-      <w:bookmarkEnd w:id="26"/>
+      <w:bookmarkStart w:id="24" w:name="selected-publications-and-other-products"/>
+      <w:bookmarkEnd w:id="24"/>
       <w:r>
         <w:t xml:space="preserve">Selected Publications and Other Products</w:t>
       </w:r>
@@ -787,7 +789,7 @@
       <w:r>
         <w:t xml:space="preserve"> </w:t>
       </w:r>
-      <w:hyperlink r:id="rId27">
+      <w:hyperlink r:id="rId25">
         <w:r>
           <w:rPr>
             <w:rStyle w:val="Hyperlink"/>
@@ -830,7 +832,7 @@
       <w:r>
         <w:t xml:space="preserve"> </w:t>
       </w:r>
-      <w:hyperlink r:id="rId28">
+      <w:hyperlink r:id="rId26">
         <w:r>
           <w:rPr>
             <w:rStyle w:val="Hyperlink"/>
@@ -876,7 +878,7 @@
       <w:r>
         <w:t xml:space="preserve"> </w:t>
       </w:r>
-      <w:hyperlink r:id="rId29">
+      <w:hyperlink r:id="rId27">
         <w:r>
           <w:rPr>
             <w:rStyle w:val="Hyperlink"/>
@@ -962,7 +964,7 @@
       <w:r>
         <w:t xml:space="preserve">. In-progress.</w:t>
       </w:r>
-      <w:hyperlink r:id="rId30">
+      <w:hyperlink r:id="rId28">
         <w:r>
           <w:rPr>
             <w:rStyle w:val="Hyperlink"/>
@@ -981,7 +983,7 @@
       <w:r>
         <w:t xml:space="preserve"> </w:t>
       </w:r>
-      <w:hyperlink r:id="rId31">
+      <w:hyperlink r:id="rId29">
         <w:r>
           <w:rPr>
             <w:rStyle w:val="Hyperlink"/>
@@ -1000,7 +1002,7 @@
       <w:r>
         <w:t xml:space="preserve"> </w:t>
       </w:r>
-      <w:hyperlink r:id="rId32">
+      <w:hyperlink r:id="rId30">
         <w:r>
           <w:rPr>
             <w:rStyle w:val="Hyperlink"/>
@@ -1019,7 +1021,7 @@
       <w:r>
         <w:t xml:space="preserve"> </w:t>
       </w:r>
-      <w:hyperlink r:id="rId33">
+      <w:hyperlink r:id="rId31">
         <w:r>
           <w:rPr>
             <w:rStyle w:val="Hyperlink"/>
@@ -1030,11 +1032,12 @@
     </w:p>
     <w:p>
       <w:pPr>
-        <w:pStyle w:val="Heading2"/>
-      </w:pPr>
-      <w:bookmarkStart w:id="34" w:name="synergistic-activities"/>
-      <w:bookmarkEnd w:id="34"/>
-      <w:r>
+        <w:pStyle w:val="BodyText"/>
+      </w:pPr>
+      <w:r>
+        <w:rPr>
+          <w:b/>
+        </w:rPr>
         <w:t xml:space="preserve">Synergistic Activities</w:t>
       </w:r>
     </w:p>
@@ -1389,7 +1392,7 @@
     </w:lvl>
   </w:abstractNum>
   <w:abstractNum w:abstractNumId="990">
-    <w:nsid w:val="f69833b9"/>
+    <w:nsid w:val="9e69d02d"/>
     <w:multiLevelType w:val="multilevel"/>
     <w:lvl w:ilvl="0">
       <w:numFmt w:val="bullet"/>
@@ -1470,7 +1473,7 @@
     </w:lvl>
   </w:abstractNum>
   <w:abstractNum w:abstractNumId="991">
-    <w:nsid w:val="c9dd0ade"/>
+    <w:nsid w:val="c84424f7"/>
     <w:multiLevelType w:val="multilevel"/>
     <w:lvl w:ilvl="0">
       <w:numFmt w:val="bullet"/>

--- a/CV/biosketch_2pg.docx
+++ b/CV/biosketch_2pg.docx
@@ -715,17 +715,18 @@
     </w:tbl>
     <w:p>
       <w:pPr>
-        <w:pStyle w:val="Heading2"/>
-      </w:pPr>
-      <w:bookmarkStart w:id="24" w:name="selected-publications-and-other-products"/>
-      <w:bookmarkEnd w:id="24"/>
-      <w:r>
+        <w:pStyle w:val="BodyText"/>
+      </w:pPr>
+      <w:r>
+        <w:rPr>
+          <w:b/>
+        </w:rPr>
         <w:t xml:space="preserve">Selected Publications and Other Products</w:t>
       </w:r>
     </w:p>
     <w:p>
       <w:pPr>
-        <w:pStyle w:val="FirstParagraph"/>
+        <w:pStyle w:val="BodyText"/>
       </w:pPr>
       <w:r>
         <w:t xml:space="preserve">John Faundeen, George Percivall, Shirley Baros, Peter Baumann, Peter Becker, J. Behnke,</w:t>
@@ -789,7 +790,7 @@
       <w:r>
         <w:t xml:space="preserve"> </w:t>
       </w:r>
-      <w:hyperlink r:id="rId25">
+      <w:hyperlink r:id="rId24">
         <w:r>
           <w:rPr>
             <w:rStyle w:val="Hyperlink"/>
@@ -832,7 +833,7 @@
       <w:r>
         <w:t xml:space="preserve"> </w:t>
       </w:r>
-      <w:hyperlink r:id="rId26">
+      <w:hyperlink r:id="rId25">
         <w:r>
           <w:rPr>
             <w:rStyle w:val="Hyperlink"/>
@@ -878,7 +879,7 @@
       <w:r>
         <w:t xml:space="preserve"> </w:t>
       </w:r>
-      <w:hyperlink r:id="rId27">
+      <w:hyperlink r:id="rId26">
         <w:r>
           <w:rPr>
             <w:rStyle w:val="Hyperlink"/>
@@ -964,7 +965,7 @@
       <w:r>
         <w:t xml:space="preserve">. In-progress.</w:t>
       </w:r>
-      <w:hyperlink r:id="rId28">
+      <w:hyperlink r:id="rId27">
         <w:r>
           <w:rPr>
             <w:rStyle w:val="Hyperlink"/>
@@ -983,7 +984,7 @@
       <w:r>
         <w:t xml:space="preserve"> </w:t>
       </w:r>
-      <w:hyperlink r:id="rId29">
+      <w:hyperlink r:id="rId28">
         <w:r>
           <w:rPr>
             <w:rStyle w:val="Hyperlink"/>
@@ -1002,7 +1003,7 @@
       <w:r>
         <w:t xml:space="preserve"> </w:t>
       </w:r>
-      <w:hyperlink r:id="rId30">
+      <w:hyperlink r:id="rId29">
         <w:r>
           <w:rPr>
             <w:rStyle w:val="Hyperlink"/>
@@ -1021,7 +1022,7 @@
       <w:r>
         <w:t xml:space="preserve"> </w:t>
       </w:r>
-      <w:hyperlink r:id="rId31">
+      <w:hyperlink r:id="rId30">
         <w:r>
           <w:rPr>
             <w:rStyle w:val="Hyperlink"/>
@@ -1392,7 +1393,7 @@
     </w:lvl>
   </w:abstractNum>
   <w:abstractNum w:abstractNumId="990">
-    <w:nsid w:val="9e69d02d"/>
+    <w:nsid w:val="4704b047"/>
     <w:multiLevelType w:val="multilevel"/>
     <w:lvl w:ilvl="0">
       <w:numFmt w:val="bullet"/>
@@ -1473,7 +1474,7 @@
     </w:lvl>
   </w:abstractNum>
   <w:abstractNum w:abstractNumId="991">
-    <w:nsid w:val="c84424f7"/>
+    <w:nsid w:val="af0da5ef"/>
     <w:multiLevelType w:val="multilevel"/>
     <w:lvl w:ilvl="0">
       <w:numFmt w:val="bullet"/>
